--- a/文档/材料库布局示意图V2.docx
+++ b/文档/材料库布局示意图V2.docx
@@ -26,7 +26,7 @@
         <mc:AlternateContent>
           <mc:Choice Requires="wpc">
             <w:drawing>
-              <wp:inline distT="0" distB="0" distL="0" distR="0" wp14:anchorId="6F8B6D7D" wp14:editId="52F45390">
+              <wp:inline distT="0" distB="0" distL="0" distR="0" wp14:anchorId="6F8B6D7D" wp14:editId="7CD8462A">
                 <wp:extent cx="5274310" cy="7162800"/>
                 <wp:effectExtent l="0" t="0" r="21590" b="0"/>
                 <wp:docPr id="1" name="画布 1"/>
@@ -1976,6 +1976,7 @@
                                   <w:szCs w:val="21"/>
                                 </w:rPr>
                               </w:pPr>
+                              <w:proofErr w:type="gramStart"/>
                               <w:r>
                                 <w:rPr>
                                   <w:rFonts w:ascii="宋体" w:hAnsi="宋体" w:hint="eastAsia"/>
@@ -1984,6 +1985,7 @@
                                 </w:rPr>
                                 <w:t>入空托盘</w:t>
                               </w:r>
+                              <w:proofErr w:type="gramEnd"/>
                             </w:p>
                           </w:txbxContent>
                         </wps:txbx>
@@ -2036,6 +2038,7 @@
                                   <w:szCs w:val="21"/>
                                 </w:rPr>
                               </w:pPr>
+                              <w:proofErr w:type="gramStart"/>
                               <w:r>
                                 <w:rPr>
                                   <w:rFonts w:ascii="宋体" w:hAnsi="宋体" w:hint="eastAsia"/>
@@ -2044,6 +2047,7 @@
                                 </w:rPr>
                                 <w:t>入空托盘</w:t>
                               </w:r>
+                              <w:proofErr w:type="gramEnd"/>
                             </w:p>
                           </w:txbxContent>
                         </wps:txbx>
@@ -2475,13 +2479,23 @@
                                   <w:szCs w:val="21"/>
                                 </w:rPr>
                               </w:pPr>
+                              <w:proofErr w:type="gramStart"/>
                               <w:r>
                                 <w:rPr>
                                   <w:rFonts w:ascii="宋体" w:hAnsi="宋体" w:hint="eastAsia"/>
                                   <w:sz w:val="21"/>
                                   <w:szCs w:val="21"/>
                                 </w:rPr>
-                                <w:t>已检物料上线区</w:t>
+                                <w:t>已检物料</w:t>
+                              </w:r>
+                              <w:proofErr w:type="gramEnd"/>
+                              <w:r>
+                                <w:rPr>
+                                  <w:rFonts w:ascii="宋体" w:hAnsi="宋体" w:hint="eastAsia"/>
+                                  <w:sz w:val="21"/>
+                                  <w:szCs w:val="21"/>
+                                </w:rPr>
+                                <w:t>上线区</w:t>
                               </w:r>
                             </w:p>
                           </w:txbxContent>
@@ -3457,7 +3471,7 @@
                         <wps:cNvSpPr txBox="1"/>
                         <wps:spPr>
                           <a:xfrm>
-                            <a:off x="515409" y="4079730"/>
+                            <a:off x="498723" y="4179847"/>
                             <a:ext cx="523240" cy="333375"/>
                           </a:xfrm>
                           <a:prstGeom prst="rect">
@@ -3917,7 +3931,7 @@
           </mc:Choice>
           <mc:Fallback>
             <w:pict>
-              <v:group w14:anchorId="6F8B6D7D" id="画布 1" o:spid="_x0000_s1026" editas="canvas" style="width:415.3pt;height:564pt;mso-position-horizontal-relative:char;mso-position-vertical-relative:line" coordsize="52743,71628" o:gfxdata="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">
+              <v:group w14:anchorId="6F8B6D7D" id="画布 1" o:spid="_x0000_s1026" editas="canvas" style="width:415.3pt;height:564pt;mso-position-horizontal-relative:char;mso-position-vertical-relative:line" coordsize="52743,71628" o:gfxdata="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">
                 <v:shapetype id="_x0000_t75" coordsize="21600,21600" o:spt="75" o:preferrelative="t" path="m@4@5l@4@11@9@11@9@5xe" filled="f" stroked="f">
                   <v:stroke joinstyle="miter"/>
                   <v:formulas>
@@ -4135,6 +4149,7 @@
                             <w:szCs w:val="21"/>
                           </w:rPr>
                         </w:pPr>
+                        <w:proofErr w:type="gramStart"/>
                         <w:r>
                           <w:rPr>
                             <w:rFonts w:ascii="宋体" w:hAnsi="宋体" w:hint="eastAsia"/>
@@ -4143,6 +4158,7 @@
                           </w:rPr>
                           <w:t>入空托盘</w:t>
                         </w:r>
+                        <w:proofErr w:type="gramEnd"/>
                       </w:p>
                     </w:txbxContent>
                   </v:textbox>
@@ -4159,6 +4175,7 @@
                             <w:szCs w:val="21"/>
                           </w:rPr>
                         </w:pPr>
+                        <w:proofErr w:type="gramStart"/>
                         <w:r>
                           <w:rPr>
                             <w:rFonts w:ascii="宋体" w:hAnsi="宋体" w:hint="eastAsia"/>
@@ -4167,6 +4184,7 @@
                           </w:rPr>
                           <w:t>入空托盘</w:t>
                         </w:r>
+                        <w:proofErr w:type="gramEnd"/>
                       </w:p>
                     </w:txbxContent>
                   </v:textbox>
@@ -4223,13 +4241,23 @@
                             <w:szCs w:val="21"/>
                           </w:rPr>
                         </w:pPr>
+                        <w:proofErr w:type="gramStart"/>
                         <w:r>
                           <w:rPr>
                             <w:rFonts w:ascii="宋体" w:hAnsi="宋体" w:hint="eastAsia"/>
                             <w:sz w:val="21"/>
                             <w:szCs w:val="21"/>
                           </w:rPr>
-                          <w:t>已检物料上线区</w:t>
+                          <w:t>已检物料</w:t>
+                        </w:r>
+                        <w:proofErr w:type="gramEnd"/>
+                        <w:r>
+                          <w:rPr>
+                            <w:rFonts w:ascii="宋体" w:hAnsi="宋体" w:hint="eastAsia"/>
+                            <w:sz w:val="21"/>
+                            <w:szCs w:val="21"/>
+                          </w:rPr>
+                          <w:t>上线区</w:t>
                         </w:r>
                       </w:p>
                     </w:txbxContent>
@@ -4689,7 +4717,7 @@
                     </w:txbxContent>
                   </v:textbox>
                 </v:shape>
-                <v:shape id="文本框 157" o:spid="_x0000_s1107" type="#_x0000_t202" style="position:absolute;left:5154;top:40797;width:5232;height:3334;visibility:visible;mso-wrap-style:none;v-text-anchor:top" o:gfxdata="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" filled="f" strokeweight=".5pt">
+                <v:shape id="文本框 157" o:spid="_x0000_s1107" type="#_x0000_t202" style="position:absolute;left:4987;top:41798;width:5232;height:3334;visibility:visible;mso-wrap-style:none;v-text-anchor:top" o:gfxdata="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" filled="f" strokeweight=".5pt">
                   <v:textbox>
                     <w:txbxContent>
                       <w:p>
@@ -8473,10 +8501,10 @@
                 </v:shape>
                 <v:rect id="矩形 106" o:spid="_x0000_s1119" style="position:absolute;left:844;top:54165;width:26397;height:16447;visibility:visible;mso-wrap-style:square;v-text-anchor:middle" o:gfxdata="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" filled="f" strokecolor="#1f3763 [1604]" strokeweight="1pt"/>
                 <v:rect id="矩形 57" o:spid="_x0000_s1120" style="position:absolute;left:14647;top:3429;width:25696;height:2286;visibility:visible;mso-wrap-style:square;v-text-anchor:middle" o:gfxdata="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" fillcolor="#4472c4 [3204]" strokecolor="#1f3763 [1604]" strokeweight="1pt">
-                  <v:fill r:id="rId8" o:title="" color2="white [3212]" type="pattern"/>
+                  <v:fill r:id="rId6" o:title="" color2="white [3212]" type="pattern"/>
                 </v:rect>
                 <v:rect id="矩形 58" o:spid="_x0000_s1121" style="position:absolute;left:14647;top:7408;width:25696;height:2286;visibility:visible;mso-wrap-style:square;v-text-anchor:middle" o:gfxdata="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" fillcolor="#4472c4 [3204]" strokecolor="#1f3763 [1604]" strokeweight="1pt">
-                  <v:fill r:id="rId8" o:title="" color2="white [3212]" type="pattern"/>
+                  <v:fill r:id="rId6" o:title="" color2="white [3212]" type="pattern"/>
                 </v:rect>
                 <v:rect id="矩形 59" o:spid="_x0000_s1122" style="position:absolute;left:14266;top:6307;width:31172;height:457;visibility:visible;mso-wrap-style:square;v-text-anchor:middle" o:gfxdata="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" fillcolor="#4472c4 [3204]" strokecolor="#1f3763 [1604]" strokeweight="1pt"/>
                 <v:rect id="矩形 60" o:spid="_x0000_s1123" style="position:absolute;left:15917;top:5969;width:804;height:1227;visibility:visible;mso-wrap-style:square;v-text-anchor:middle" o:gfxdata="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" fillcolor="#4472c4 [3204]" strokecolor="#1f3763 [1604]" strokeweight="1pt"/>
@@ -8500,46 +8528,46 @@
                   </v:textbox>
                 </v:shape>
                 <v:rect id="矩形 63" o:spid="_x0000_s1125" style="position:absolute;left:14577;top:10040;width:25696;height:2286;visibility:visible;mso-wrap-style:square;v-text-anchor:middle" o:gfxdata="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" fillcolor="#4472c4 [3204]" strokecolor="#1f3763 [1604]" strokeweight="1pt">
-                  <v:fill r:id="rId8" o:title="" color2="white [3212]" type="pattern"/>
+                  <v:fill r:id="rId6" o:title="" color2="white [3212]" type="pattern"/>
                 </v:rect>
                 <v:rect id="矩形 64" o:spid="_x0000_s1126" style="position:absolute;left:14577;top:14020;width:25696;height:2286;visibility:visible;mso-wrap-style:square;v-text-anchor:middle" o:gfxdata="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" fillcolor="#4472c4 [3204]" strokecolor="#1f3763 [1604]" strokeweight="1pt">
-                  <v:fill r:id="rId8" o:title="" color2="white [3212]" type="pattern"/>
+                  <v:fill r:id="rId6" o:title="" color2="white [3212]" type="pattern"/>
                 </v:rect>
                 <v:rect id="矩形 65" o:spid="_x0000_s1127" style="position:absolute;left:14195;top:12919;width:31384;height:457;visibility:visible;mso-wrap-style:square;v-text-anchor:middle" o:gfxdata="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" fillcolor="#4472c4 [3204]" strokecolor="#1f3763 [1604]" strokeweight="1pt"/>
                 <v:rect id="矩形 66" o:spid="_x0000_s1128" style="position:absolute;left:15846;top:12580;width:805;height:1228;visibility:visible;mso-wrap-style:square;v-text-anchor:middle" o:gfxdata="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" fillcolor="#4472c4 [3204]" strokecolor="#1f3763 [1604]" strokeweight="1pt"/>
                 <v:rect id="矩形 68" o:spid="_x0000_s1129" style="position:absolute;left:14506;top:16863;width:25696;height:2286;visibility:visible;mso-wrap-style:square;v-text-anchor:middle" o:gfxdata="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" fillcolor="#4472c4 [3204]" strokecolor="#1f3763 [1604]" strokeweight="1pt">
-                  <v:fill r:id="rId8" o:title="" color2="white [3212]" type="pattern"/>
+                  <v:fill r:id="rId6" o:title="" color2="white [3212]" type="pattern"/>
                 </v:rect>
                 <v:rect id="矩形 69" o:spid="_x0000_s1130" style="position:absolute;left:14506;top:20842;width:25696;height:2286;visibility:visible;mso-wrap-style:square;v-text-anchor:middle" o:gfxdata="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" fillcolor="#4472c4 [3204]" strokecolor="#1f3763 [1604]" strokeweight="1pt">
-                  <v:fill r:id="rId8" o:title="" color2="white [3212]" type="pattern"/>
+                  <v:fill r:id="rId6" o:title="" color2="white [3212]" type="pattern"/>
                 </v:rect>
                 <v:rect id="矩形 70" o:spid="_x0000_s1131" style="position:absolute;left:14125;top:19742;width:26416;height:550;visibility:visible;mso-wrap-style:square;v-text-anchor:middle" o:gfxdata="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" fillcolor="#4472c4 [3204]" strokecolor="#1f3763 [1604]" strokeweight="1pt"/>
                 <v:rect id="矩形 71" o:spid="_x0000_s1132" style="position:absolute;left:14647;top:23686;width:25696;height:2286;visibility:visible;mso-wrap-style:square;v-text-anchor:middle" o:gfxdata="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" fillcolor="#4472c4 [3204]" strokecolor="#1f3763 [1604]" strokeweight="1pt">
-                  <v:fill r:id="rId8" o:title="" color2="white [3212]" type="pattern"/>
+                  <v:fill r:id="rId6" o:title="" color2="white [3212]" type="pattern"/>
                 </v:rect>
                 <v:rect id="矩形 72" o:spid="_x0000_s1133" style="position:absolute;left:14647;top:27665;width:25696;height:2286;visibility:visible;mso-wrap-style:square;v-text-anchor:middle" o:gfxdata="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" fillcolor="#4472c4 [3204]" strokecolor="#1f3763 [1604]" strokeweight="1pt">
-                  <v:fill r:id="rId8" o:title="" color2="white [3212]" type="pattern"/>
+                  <v:fill r:id="rId6" o:title="" color2="white [3212]" type="pattern"/>
                 </v:rect>
                 <v:rect id="矩形 73" o:spid="_x0000_s1134" style="position:absolute;left:14266;top:26565;width:26416;height:550;visibility:visible;mso-wrap-style:square;v-text-anchor:middle" o:gfxdata="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" fillcolor="#4472c4 [3204]" strokecolor="#1f3763 [1604]" strokeweight="1pt"/>
                 <v:rect id="矩形 74" o:spid="_x0000_s1135" style="position:absolute;left:14845;top:30368;width:25696;height:2286;visibility:visible;mso-wrap-style:square;v-text-anchor:middle" o:gfxdata="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" fillcolor="#4472c4 [3204]" strokecolor="#1f3763 [1604]" strokeweight="1pt">
-                  <v:fill r:id="rId8" o:title="" color2="white [3212]" type="pattern"/>
+                  <v:fill r:id="rId6" o:title="" color2="white [3212]" type="pattern"/>
                 </v:rect>
                 <v:rect id="矩形 75" o:spid="_x0000_s1136" style="position:absolute;left:14845;top:34347;width:25696;height:2286;visibility:visible;mso-wrap-style:square;v-text-anchor:middle" o:gfxdata="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" fillcolor="#4472c4 [3204]" strokecolor="#1f3763 [1604]" strokeweight="1pt">
-                  <v:fill r:id="rId8" o:title="" color2="white [3212]" type="pattern"/>
+                  <v:fill r:id="rId6" o:title="" color2="white [3212]" type="pattern"/>
                 </v:rect>
                 <v:rect id="矩形 76" o:spid="_x0000_s1137" style="position:absolute;left:14464;top:33247;width:26416;height:550;visibility:visible;mso-wrap-style:square;v-text-anchor:middle" o:gfxdata="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" fillcolor="#4472c4 [3204]" strokecolor="#1f3763 [1604]" strokeweight="1pt"/>
                 <v:rect id="矩形 77" o:spid="_x0000_s1138" style="position:absolute;left:18639;top:37121;width:21775;height:2286;visibility:visible;mso-wrap-style:square;v-text-anchor:middle" o:gfxdata="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" fillcolor="#4472c4 [3204]" strokecolor="#1f3763 [1604]" strokeweight="1pt">
-                  <v:fill r:id="rId8" o:title="" color2="white [3212]" type="pattern"/>
+                  <v:fill r:id="rId6" o:title="" color2="white [3212]" type="pattern"/>
                 </v:rect>
                 <v:rect id="矩形 78" o:spid="_x0000_s1139" style="position:absolute;left:18780;top:41100;width:21634;height:2791;visibility:visible;mso-wrap-style:square;v-text-anchor:middle" o:gfxdata="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" fillcolor="#4472c4 [3204]" strokecolor="#1f3763 [1604]" strokeweight="1pt">
-                  <v:fill r:id="rId8" o:title="" color2="white [3212]" type="pattern"/>
+                  <v:fill r:id="rId6" o:title="" color2="white [3212]" type="pattern"/>
                 </v:rect>
                 <v:rect id="矩形 79" o:spid="_x0000_s1140" style="position:absolute;left:17303;top:39999;width:23449;height:489;visibility:visible;mso-wrap-style:square;v-text-anchor:middle" o:gfxdata="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" fillcolor="#4472c4 [3204]" strokecolor="#1f3763 [1604]" strokeweight="1pt"/>
                 <v:rect id="矩形 80" o:spid="_x0000_s1141" style="position:absolute;left:18428;top:44295;width:22183;height:2286;visibility:visible;mso-wrap-style:square;v-text-anchor:middle" o:gfxdata="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" fillcolor="#4472c4 [3204]" strokecolor="#1f3763 [1604]" strokeweight="1pt">
-                  <v:fill r:id="rId8" o:title="" color2="white [3212]" type="pattern"/>
+                  <v:fill r:id="rId6" o:title="" color2="white [3212]" type="pattern"/>
                 </v:rect>
                 <v:rect id="矩形 81" o:spid="_x0000_s1142" style="position:absolute;left:18639;top:48275;width:21972;height:2286;visibility:visible;mso-wrap-style:square;v-text-anchor:middle" o:gfxdata="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" fillcolor="#4472c4 [3204]" strokecolor="#1f3763 [1604]" strokeweight="1pt">
-                  <v:fill r:id="rId8" o:title="" color2="white [3212]" type="pattern"/>
+                  <v:fill r:id="rId6" o:title="" color2="white [3212]" type="pattern"/>
                 </v:rect>
                 <v:rect id="矩形 82" o:spid="_x0000_s1143" style="position:absolute;left:17443;top:47174;width:23507;height:515;visibility:visible;mso-wrap-style:square;v-text-anchor:middle" o:gfxdata="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" fillcolor="#4472c4 [3204]" strokecolor="#1f3763 [1604]" strokeweight="1pt"/>
                 <v:rect id="矩形 83" o:spid="_x0000_s1144" style="position:absolute;left:20580;top:19314;width:800;height:1225;visibility:visible;mso-wrap-style:square;v-text-anchor:middle" o:gfxdata="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" fillcolor="#4472c4 [3204]" strokecolor="#1f3763 [1604]" strokeweight="1pt"/>
@@ -8550,23 +8578,23 @@
                 <v:rect id="矩形 88" o:spid="_x0000_s1149" style="position:absolute;left:2110;top:4220;width:457;height:65947;visibility:visible;mso-wrap-style:square;v-text-anchor:middle" o:gfxdata="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" fillcolor="#4472c4 [3204]" strokecolor="#1f3763 [1604]" strokeweight="1pt"/>
                 <v:rect id="矩形 89" o:spid="_x0000_s1150" style="position:absolute;left:5416;top:4360;width:457;height:65585;visibility:visible;mso-wrap-style:square;v-text-anchor:middle" o:gfxdata="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" fillcolor="#4472c4 [3204]" strokecolor="#1f3763 [1604]" strokeweight="1pt"/>
                 <v:rect id="矩形 93" o:spid="_x0000_s1151" style="position:absolute;left:7442;top:7531;width:7064;height:2386;visibility:visible;mso-wrap-style:square;v-text-anchor:middle" o:gfxdata="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" fillcolor="#4472c4 [3204]" strokecolor="#1f3763 [1604]" strokeweight="1pt">
-                  <v:fill r:id="rId9" o:title="" color2="white [3212]" type="pattern"/>
+                  <v:fill r:id="rId7" o:title="" color2="white [3212]" type="pattern"/>
                 </v:rect>
                 <v:rect id="矩形 94" o:spid="_x0000_s1152" style="position:absolute;left:7132;top:14224;width:7063;height:2082;visibility:visible;mso-wrap-style:square;v-text-anchor:middle" o:gfxdata="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" fillcolor="#4472c4 [3204]" strokecolor="#1f3763 [1604]" strokeweight="1pt">
-                  <v:fill r:id="rId9" o:title="" color2="white [3212]" type="pattern"/>
+                  <v:fill r:id="rId7" o:title="" color2="white [3212]" type="pattern"/>
                 </v:rect>
                 <v:shape id="箭头: 右 95" o:spid="_x0000_s1153" type="#_x0000_t13" style="position:absolute;left:7937;top:8191;width:4382;height:826;rotation:180;visibility:visible;mso-wrap-style:square;v-text-anchor:middle" o:gfxdata="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" adj="19565" fillcolor="#00b050" strokecolor="#1f3763 [1604]" strokeweight="1pt"/>
                 <v:shape id="箭头: 右 96" o:spid="_x0000_s1154" type="#_x0000_t13" style="position:absolute;left:7874;top:14732;width:4381;height:825;rotation:180;visibility:visible;mso-wrap-style:square;v-text-anchor:middle" o:gfxdata="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" adj="19565" fillcolor="#00b050" strokecolor="#1f3763 [1604]" strokeweight="1pt"/>
                 <v:rect id="矩形 99" o:spid="_x0000_s1155" style="position:absolute;left:6893;top:20929;width:7064;height:2387;visibility:visible;mso-wrap-style:square;v-text-anchor:middle" o:gfxdata="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" fillcolor="#4472c4 [3204]" strokecolor="#1f3763 [1604]" strokeweight="1pt">
-                  <v:fill r:id="rId9" o:title="" color2="white [3212]" type="pattern"/>
+                  <v:fill r:id="rId7" o:title="" color2="white [3212]" type="pattern"/>
                 </v:rect>
                 <v:shape id="箭头: 右 100" o:spid="_x0000_s1156" type="#_x0000_t13" style="position:absolute;left:7387;top:21590;width:4382;height:825;rotation:180;visibility:visible;mso-wrap-style:square;v-text-anchor:middle" o:gfxdata="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" adj="19565" fillcolor="#00b050" strokecolor="#1f3763 [1604]" strokeweight="1pt"/>
                 <v:rect id="矩形 101" o:spid="_x0000_s1157" style="position:absolute;left:6893;top:27665;width:7064;height:2387;visibility:visible;mso-wrap-style:square;v-text-anchor:middle" o:gfxdata="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" fillcolor="#4472c4 [3204]" strokecolor="#1f3763 [1604]" strokeweight="1pt">
-                  <v:fill r:id="rId9" o:title="" color2="white [3212]" type="pattern"/>
+                  <v:fill r:id="rId7" o:title="" color2="white [3212]" type="pattern"/>
                 </v:rect>
                 <v:shape id="箭头: 右 102" o:spid="_x0000_s1158" type="#_x0000_t13" style="position:absolute;left:7387;top:28325;width:4382;height:826;rotation:180;visibility:visible;mso-wrap-style:square;v-text-anchor:middle" o:gfxdata="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" adj="19565" fillcolor="#00b050" strokecolor="#1f3763 [1604]" strokeweight="1pt"/>
                 <v:rect id="矩形 103" o:spid="_x0000_s1159" style="position:absolute;left:6829;top:34247;width:7064;height:2386;visibility:visible;mso-wrap-style:square;v-text-anchor:middle" o:gfxdata="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" fillcolor="#4472c4 [3204]" strokecolor="#1f3763 [1604]" strokeweight="1pt">
-                  <v:fill r:id="rId9" o:title="" color2="white [3212]" type="pattern"/>
+                  <v:fill r:id="rId7" o:title="" color2="white [3212]" type="pattern"/>
                 </v:rect>
                 <v:shape id="箭头: 右 104" o:spid="_x0000_s1160" type="#_x0000_t13" style="position:absolute;left:7324;top:34907;width:4381;height:826;rotation:180;visibility:visible;mso-wrap-style:square;v-text-anchor:middle" o:gfxdata="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" adj="19565" fillcolor="#00b050" strokecolor="#1f3763 [1604]" strokeweight="1pt"/>
                 <v:rect id="矩形 126" o:spid="_x0000_s1161" style="position:absolute;left:22322;top:54546;width:457;height:15399;flip:x;visibility:visible;mso-wrap-style:square;v-text-anchor:middle" o:gfxdata="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" fillcolor="#4472c4 [3204]" strokecolor="#1f3763 [1604]" strokeweight="1pt"/>
@@ -8585,17 +8613,17 @@
                     <v:path arrowok="t" o:connecttype="custom" o:connectlocs="0,211015;52754,0;538089,0;590843,211015;0,211015" o:connectangles="0,0,0,0,0"/>
                   </v:shape>
                   <v:rect id="矩形 92" o:spid="_x0000_s1170" style="position:absolute;left:46587;top:20929;width:6119;height:2654;visibility:visible;mso-wrap-style:square;v-text-anchor:middle" o:gfxdata="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" fillcolor="#4472c4 [3204]" strokecolor="#1f3763 [1604]" strokeweight="1pt">
-                    <v:fill r:id="rId9" o:title="" color2="white [3212]" type="pattern"/>
+                    <v:fill r:id="rId7" o:title="" color2="white [3212]" type="pattern"/>
                   </v:rect>
                 </v:group>
                 <v:rect id="矩形 130" o:spid="_x0000_s1171" style="position:absolute;left:6597;top:61806;width:6293;height:1986;visibility:visible;mso-wrap-style:square;v-text-anchor:middle" o:gfxdata="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" fillcolor="#4472c4 [3204]" strokecolor="#1f3763 [1604]" strokeweight="1pt">
-                  <v:fill r:id="rId9" o:title="" color2="white [3212]" type="pattern"/>
+                  <v:fill r:id="rId7" o:title="" color2="white [3212]" type="pattern"/>
                 </v:rect>
                 <v:rect id="矩形 131" o:spid="_x0000_s1172" style="position:absolute;left:6702;top:54713;width:7360;height:2455;visibility:visible;mso-wrap-style:square;v-text-anchor:middle" o:gfxdata="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" fillcolor="#4472c4 [3204]" strokecolor="#1f3763 [1604]" strokeweight="1pt">
-                  <v:fill r:id="rId9" o:title="" color2="white [3212]" type="pattern"/>
+                  <v:fill r:id="rId7" o:title="" color2="white [3212]" type="pattern"/>
                 </v:rect>
                 <v:rect id="矩形 132" o:spid="_x0000_s1173" style="position:absolute;left:6534;top:67458;width:14046;height:2201;visibility:visible;mso-wrap-style:square;v-text-anchor:middle" o:gfxdata="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" fillcolor="#4472c4 [3204]" strokecolor="#1f3763 [1604]" strokeweight="1pt">
-                  <v:fill r:id="rId9" o:title="" color2="white [3212]" type="pattern"/>
+                  <v:fill r:id="rId7" o:title="" color2="white [3212]" type="pattern"/>
                 </v:rect>
                 <v:shape id="箭头: 右 133" o:spid="_x0000_s1174" type="#_x0000_t13" style="position:absolute;left:7442;top:55493;width:4382;height:825;visibility:visible;mso-wrap-style:square;v-text-anchor:middle" o:gfxdata="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" adj="19565" filled="f" strokecolor="#1f3763 [1604]" strokeweight="1pt"/>
                 <v:shape id="箭头: 右 134" o:spid="_x0000_s1175" type="#_x0000_t13" style="position:absolute;left:7851;top:68135;width:4931;height:974;rotation:180;flip:x y;visibility:visible;mso-wrap-style:square;v-text-anchor:middle" o:gfxdata="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" adj="19467" fillcolor="#00b050" strokecolor="#1f3763 [1604]" strokeweight="1pt"/>
@@ -8686,7 +8714,7 @@
                   </v:textbox>
                 </v:shape>
                 <v:rect id="矩形 147" o:spid="_x0000_s1180" style="position:absolute;left:714;top:8531;width:6115;height:2647;visibility:visible;mso-wrap-style:square;v-text-anchor:middle" o:gfxdata="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" fillcolor="#4472c4 [3204]" strokecolor="#1f3763 [1604]" strokeweight="1pt">
-                  <v:fill r:id="rId9" o:title="" color2="white [3212]" type="pattern"/>
+                  <v:fill r:id="rId7" o:title="" color2="white [3212]" type="pattern"/>
                 </v:rect>
                 <v:shape id="文本框 43" o:spid="_x0000_s1181" type="#_x0000_t202" style="position:absolute;left:42884;top:3530;width:2698;height:5092;visibility:visible;mso-wrap-style:none;v-text-anchor:top" o:gfxdata="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" filled="f" stroked="f" strokeweight=".5pt">
                   <v:textbox>
@@ -8883,7 +8911,7 @@
                 </v:shapetype>
                 <v:shape id="箭头: 左右 62" o:spid="_x0000_s1190" type="#_x0000_t69" style="position:absolute;left:8268;top:62420;width:4305;height:699;visibility:visible;mso-wrap-style:square;v-text-anchor:middle" o:gfxdata="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" adj="1752" fillcolor="#00b050" strokecolor="#1f3763 [1604]" strokeweight="1pt"/>
                 <v:rect id="矩形 168" o:spid="_x0000_s1191" style="position:absolute;left:15109;top:61933;width:5655;height:1859;visibility:visible;mso-wrap-style:square;v-text-anchor:middle" o:gfxdata="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" fillcolor="#4472c4 [3204]" strokecolor="#1f3763 [1604]" strokeweight="1pt">
-                  <v:fill r:id="rId9" o:title="" color2="white [3212]" type="pattern"/>
+                  <v:fill r:id="rId7" o:title="" color2="white [3212]" type="pattern"/>
                 </v:rect>
                 <v:shape id="文本框 157" o:spid="_x0000_s1192" type="#_x0000_t202" style="position:absolute;left:7451;top:4592;width:5709;height:4121;visibility:visible;mso-wrap-style:none;v-text-anchor:top" o:gfxdata="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" filled="f" strokeweight=".5pt">
                   <v:textbox>
@@ -9174,7 +9202,7 @@
                   </v:textbox>
                 </v:shape>
                 <v:rect id="矩形 191" o:spid="_x0000_s1205" style="position:absolute;left:26348;top:67583;width:5048;height:2201;visibility:visible;mso-wrap-style:square;v-text-anchor:middle" o:gfxdata="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" fillcolor="#4472c4 [3204]" strokecolor="#1f3763 [1604]" strokeweight="1pt">
-                  <v:fill r:id="rId9" o:title="" color2="white [3212]" type="pattern"/>
+                  <v:fill r:id="rId7" o:title="" color2="white [3212]" type="pattern"/>
                 </v:rect>
                 <v:shape id="文本框 157" o:spid="_x0000_s1206" type="#_x0000_t202" style="position:absolute;left:26547;top:66605;width:5708;height:4121;visibility:visible;mso-wrap-style:none;v-text-anchor:top" o:gfxdata="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" filled="f" strokeweight=".5pt">
                   <v:textbox>
